--- a/簡介.docx
+++ b/簡介.docx
@@ -1,57 +1,44 @@
 
 <file path=word/document.xml><?xml version="1.0" encoding="utf-8"?>
-<w:document xmlns:wpc="http://schemas.microsoft.com/office/word/2010/wordprocessingCanvas" xmlns:cx="http://schemas.microsoft.com/office/drawing/2014/chartex" xmlns:mc="http://schemas.openxmlformats.org/markup-compatibility/2006" xmlns:o="urn:schemas-microsoft-com:office:office" xmlns:r="http://schemas.openxmlformats.org/officeDocument/2006/relationships" xmlns:m="http://schemas.openxmlformats.org/officeDocument/2006/math" xmlns:v="urn:schemas-microsoft-com:vml" xmlns:wp14="http://schemas.microsoft.com/office/word/2010/wordprocessingDrawing" xmlns:wp="http://schemas.openxmlformats.org/drawingml/2006/wordprocessingDrawing" xmlns:w10="urn:schemas-microsoft-com:office:word" xmlns:w="http://schemas.openxmlformats.org/wordprocessingml/2006/main" xmlns:w14="http://schemas.microsoft.com/office/word/2010/wordml" xmlns:w15="http://schemas.microsoft.com/office/word/2012/wordml" xmlns:w16se="http://schemas.microsoft.com/office/word/2015/wordml/symex" xmlns:wpg="http://schemas.microsoft.com/office/word/2010/wordprocessingGroup" xmlns:wpi="http://schemas.microsoft.com/office/word/2010/wordprocessingInk" xmlns:wne="http://schemas.microsoft.com/office/word/2006/wordml" xmlns:wps="http://schemas.microsoft.com/office/word/2010/wordprocessingShape" mc:Ignorable="w14 w15 w16se wp14">
+<w:document xmlns:wpc="http://schemas.microsoft.com/office/word/2010/wordprocessingCanvas" xmlns:cx="http://schemas.microsoft.com/office/drawing/2014/chartex" xmlns:cx1="http://schemas.microsoft.com/office/drawing/2015/9/8/chartex" xmlns:cx2="http://schemas.microsoft.com/office/drawing/2015/10/21/chartex" xmlns:cx3="http://schemas.microsoft.com/office/drawing/2016/5/9/chartex" xmlns:cx4="http://schemas.microsoft.com/office/drawing/2016/5/10/chartex" xmlns:cx5="http://schemas.microsoft.com/office/drawing/2016/5/11/chartex" xmlns:cx6="http://schemas.microsoft.com/office/drawing/2016/5/12/chartex" xmlns:cx7="http://schemas.microsoft.com/office/drawing/2016/5/13/chartex" xmlns:cx8="http://schemas.microsoft.com/office/drawing/2016/5/14/chartex" xmlns:mc="http://schemas.openxmlformats.org/markup-compatibility/2006" xmlns:aink="http://schemas.microsoft.com/office/drawing/2016/ink" xmlns:am3d="http://schemas.microsoft.com/office/drawing/2017/model3d" xmlns:o="urn:schemas-microsoft-com:office:office" xmlns:r="http://schemas.openxmlformats.org/officeDocument/2006/relationships" xmlns:m="http://schemas.openxmlformats.org/officeDocument/2006/math" xmlns:v="urn:schemas-microsoft-com:vml" xmlns:wp14="http://schemas.microsoft.com/office/word/2010/wordprocessingDrawing" xmlns:wp="http://schemas.openxmlformats.org/drawingml/2006/wordprocessingDrawing" xmlns:w10="urn:schemas-microsoft-com:office:word" xmlns:w="http://schemas.openxmlformats.org/wordprocessingml/2006/main" xmlns:w14="http://schemas.microsoft.com/office/word/2010/wordml" xmlns:w15="http://schemas.microsoft.com/office/word/2012/wordml" xmlns:w16cid="http://schemas.microsoft.com/office/word/2016/wordml/cid" xmlns:w16se="http://schemas.microsoft.com/office/word/2015/wordml/symex" xmlns:wpg="http://schemas.microsoft.com/office/word/2010/wordprocessingGroup" xmlns:wpi="http://schemas.microsoft.com/office/word/2010/wordprocessingInk" xmlns:wne="http://schemas.microsoft.com/office/word/2006/wordml" xmlns:wps="http://schemas.microsoft.com/office/word/2010/wordprocessingShape" mc:Ignorable="w14 w15 w16se w16cid wp14">
   <w:body>
     <w:p>
       <w:pPr>
         <w:snapToGrid w:val="0"/>
         <w:ind w:right="800"/>
-        <w:jc w:val="center"/>
-        <w:rPr>
-          <w:rFonts w:eastAsia="標楷體"/>
-          <w:sz w:val="52"/>
-          <w:u w:val="single"/>
-        </w:rPr>
-      </w:pPr>
-      <w:r>
         <w:rPr>
           <w:rFonts w:eastAsia="標楷體" w:hint="eastAsia"/>
           <w:sz w:val="52"/>
           <w:u w:val="single"/>
         </w:rPr>
-        <w:t>計畫簡介</w:t>
+      </w:pPr>
+      <w:r>
+        <w:rPr>
+          <w:rFonts w:eastAsia="標楷體" w:hint="eastAsia"/>
+          <w:sz w:val="52"/>
+          <w:u w:val="single"/>
+        </w:rPr>
+        <w:t>第十八組</w:t>
+      </w:r>
+      <w:bookmarkStart w:id="0" w:name="_GoBack"/>
+      <w:bookmarkEnd w:id="0"/>
+    </w:p>
+    <w:p>
+      <w:pPr>
+        <w:pStyle w:val="1"/>
+      </w:pPr>
+      <w:r>
+        <w:rPr>
+          <w:rFonts w:hint="eastAsia"/>
+        </w:rPr>
+        <w:t>簡介</w:t>
       </w:r>
     </w:p>
     <w:p>
       <w:pPr>
-        <w:snapToGrid w:val="0"/>
-        <w:ind w:right="800"/>
-        <w:jc w:val="center"/>
-        <w:rPr>
-          <w:rFonts w:eastAsia="標楷體"/>
-          <w:sz w:val="52"/>
-          <w:u w:val="single"/>
-        </w:rPr>
-      </w:pPr>
-    </w:p>
-    <w:p>
-      <w:pPr>
-        <w:snapToGrid w:val="0"/>
-        <w:ind w:right="800"/>
-        <w:jc w:val="center"/>
-        <w:rPr>
-          <w:rFonts w:eastAsia="標楷體" w:hint="eastAsia"/>
-          <w:sz w:val="52"/>
-          <w:u w:val="single"/>
-        </w:rPr>
-      </w:pPr>
-    </w:p>
-    <w:p>
-      <w:pPr>
         <w:autoSpaceDE w:val="0"/>
         <w:autoSpaceDN w:val="0"/>
-        <w:spacing w:line="480" w:lineRule="auto"/>
-        <w:ind w:firstLine="480"/>
+        <w:ind w:firstLine="482"/>
         <w:jc w:val="both"/>
         <w:rPr>
           <w:rFonts w:ascii="標楷體" w:eastAsia="標楷體" w:cs="標楷體"/>
@@ -70,8 +57,7 @@
       <w:pPr>
         <w:autoSpaceDE w:val="0"/>
         <w:autoSpaceDN w:val="0"/>
-        <w:spacing w:line="480" w:lineRule="auto"/>
-        <w:ind w:firstLine="480"/>
+        <w:ind w:firstLine="482"/>
         <w:jc w:val="both"/>
         <w:rPr>
           <w:rFonts w:ascii="標楷體" w:eastAsia="標楷體" w:cs="標楷體"/>
@@ -90,8 +76,7 @@
       <w:pPr>
         <w:autoSpaceDE w:val="0"/>
         <w:autoSpaceDN w:val="0"/>
-        <w:spacing w:line="480" w:lineRule="auto"/>
-        <w:ind w:firstLine="480"/>
+        <w:ind w:firstLine="482"/>
         <w:jc w:val="both"/>
         <w:rPr>
           <w:rFonts w:ascii="標楷體" w:eastAsia="標楷體" w:cs="標楷體"/>
@@ -103,34 +88,16 @@
           <w:rFonts w:ascii="標楷體" w:eastAsia="標楷體" w:cs="標楷體" w:hint="eastAsia"/>
           <w:szCs w:val="26"/>
         </w:rPr>
-        <w:t>第二</w:t>
-      </w:r>
-      <w:proofErr w:type="gramStart"/>
-      <w:r>
-        <w:rPr>
-          <w:rFonts w:ascii="標楷體" w:eastAsia="標楷體" w:cs="標楷體" w:hint="eastAsia"/>
-          <w:szCs w:val="26"/>
-        </w:rPr>
-        <w:t>個</w:t>
-      </w:r>
-      <w:proofErr w:type="gramEnd"/>
-      <w:r>
-        <w:rPr>
-          <w:rFonts w:ascii="標楷體" w:eastAsia="標楷體" w:cs="標楷體" w:hint="eastAsia"/>
-          <w:szCs w:val="26"/>
-        </w:rPr>
-        <w:t>部分就是人工智慧，透過我們的攝影機數據來規劃賽車的最佳行進路徑，並遠端遙控賽車。</w:t>
+        <w:t>第二個部分就是人工智慧，透過我們的攝影機數據來規劃賽車的最佳行進路徑，並遠端遙控賽車。</w:t>
       </w:r>
     </w:p>
     <w:p>
       <w:pPr>
         <w:snapToGrid w:val="0"/>
-        <w:spacing w:line="480" w:lineRule="auto"/>
-        <w:ind w:right="800" w:firstLine="480"/>
-        <w:rPr>
-          <w:rFonts w:eastAsia="標楷體" w:hint="eastAsia"/>
-          <w:sz w:val="20"/>
-          <w:u w:val="single"/>
+        <w:ind w:right="800" w:firstLine="482"/>
+        <w:rPr>
+          <w:rFonts w:ascii="標楷體" w:eastAsia="標楷體" w:cs="標楷體"/>
+          <w:szCs w:val="26"/>
         </w:rPr>
       </w:pPr>
       <w:r>
@@ -138,23 +105,29 @@
           <w:rFonts w:ascii="標楷體" w:eastAsia="標楷體" w:cs="標楷體" w:hint="eastAsia"/>
           <w:szCs w:val="26"/>
         </w:rPr>
-        <w:t>最後一個則是遙控車的部分，透過射頻裝置獲得人工</w:t>
+        <w:t>最後一個則是遙控車的部分，透過射頻裝置獲得人工智慧分析過後的指令，使模型車自行思考、行走。</w:t>
       </w:r>
-      <w:bookmarkStart w:id="0" w:name="_GoBack"/>
-      <w:bookmarkEnd w:id="0"/>
+    </w:p>
+    <w:p>
+      <w:pPr>
+        <w:pStyle w:val="1"/>
+        <w:rPr>
+          <w:rFonts w:ascii="標楷體" w:eastAsia="標楷體" w:cs="標楷體"/>
+          <w:szCs w:val="26"/>
+        </w:rPr>
+      </w:pPr>
       <w:r>
         <w:rPr>
-          <w:rFonts w:ascii="標楷體" w:eastAsia="標楷體" w:cs="標楷體" w:hint="eastAsia"/>
-          <w:szCs w:val="26"/>
-        </w:rPr>
-        <w:t>智慧分析過後的指令，使模型車自行思考、行走。</w:t>
+          <w:rFonts w:hint="eastAsia"/>
+        </w:rPr>
+        <w:t>需求</w:t>
       </w:r>
+    </w:p>
+    <w:p>
       <w:r>
         <w:rPr>
-          <w:rFonts w:ascii="標楷體" w:eastAsia="標楷體" w:cs="標楷體"/>
+          <w:rFonts w:hint="eastAsia"/>
           <w:noProof/>
-          <w:sz w:val="20"/>
-          <w:szCs w:val="20"/>
         </w:rPr>
         <mc:AlternateContent>
           <mc:Choice Requires="wps">
@@ -306,10 +279,7 @@
       </w:r>
       <w:r>
         <w:rPr>
-          <w:rFonts w:ascii="標楷體" w:eastAsia="標楷體" w:cs="標楷體"/>
           <w:noProof/>
-          <w:sz w:val="20"/>
-          <w:szCs w:val="20"/>
         </w:rPr>
         <mc:AlternateContent>
           <mc:Choice Requires="wps">
@@ -457,10 +427,7 @@
       </w:r>
       <w:r>
         <w:rPr>
-          <w:rFonts w:ascii="標楷體" w:eastAsia="標楷體" w:cs="標楷體"/>
           <w:noProof/>
-          <w:sz w:val="20"/>
-          <w:szCs w:val="20"/>
         </w:rPr>
         <mc:AlternateContent>
           <mc:Choice Requires="wps">
@@ -606,6 +573,37 @@
           </mc:Fallback>
         </mc:AlternateContent>
       </w:r>
+      <w:r>
+        <w:rPr>
+          <w:rFonts w:hint="eastAsia"/>
+        </w:rPr>
+        <w:t>未來無人駕駛技術、無人倉儲搬運機器人</w:t>
+      </w:r>
+    </w:p>
+    <w:p/>
+    <w:p>
+      <w:pPr>
+        <w:pStyle w:val="1"/>
+      </w:pPr>
+      <w:r>
+        <w:rPr>
+          <w:rFonts w:hint="eastAsia"/>
+        </w:rPr>
+        <w:t>利害關係人</w:t>
+      </w:r>
+    </w:p>
+    <w:p>
+      <w:pPr>
+        <w:rPr>
+          <w:rFonts w:hint="eastAsia"/>
+        </w:rPr>
+      </w:pPr>
+      <w:r>
+        <w:rPr>
+          <w:rFonts w:hint="eastAsia"/>
+        </w:rPr>
+        <w:t>管理者、使用者</w:t>
+      </w:r>
     </w:p>
     <w:sectPr>
       <w:headerReference w:type="default" r:id="rId8"/>
@@ -622,7 +620,7 @@
 </file>
 
 <file path=word/endnotes.xml><?xml version="1.0" encoding="utf-8"?>
-<w:endnotes xmlns:wpc="http://schemas.microsoft.com/office/word/2010/wordprocessingCanvas" xmlns:cx="http://schemas.microsoft.com/office/drawing/2014/chartex" xmlns:mc="http://schemas.openxmlformats.org/markup-compatibility/2006" xmlns:o="urn:schemas-microsoft-com:office:office" xmlns:r="http://schemas.openxmlformats.org/officeDocument/2006/relationships" xmlns:m="http://schemas.openxmlformats.org/officeDocument/2006/math" xmlns:v="urn:schemas-microsoft-com:vml" xmlns:wp14="http://schemas.microsoft.com/office/word/2010/wordprocessingDrawing" xmlns:wp="http://schemas.openxmlformats.org/drawingml/2006/wordprocessingDrawing" xmlns:w10="urn:schemas-microsoft-com:office:word" xmlns:w="http://schemas.openxmlformats.org/wordprocessingml/2006/main" xmlns:w14="http://schemas.microsoft.com/office/word/2010/wordml" xmlns:w15="http://schemas.microsoft.com/office/word/2012/wordml" xmlns:w16se="http://schemas.microsoft.com/office/word/2015/wordml/symex" xmlns:wpg="http://schemas.microsoft.com/office/word/2010/wordprocessingGroup" xmlns:wpi="http://schemas.microsoft.com/office/word/2010/wordprocessingInk" xmlns:wne="http://schemas.microsoft.com/office/word/2006/wordml" xmlns:wps="http://schemas.microsoft.com/office/word/2010/wordprocessingShape" mc:Ignorable="w14 w15 w16se wp14">
+<w:endnotes xmlns:wpc="http://schemas.microsoft.com/office/word/2010/wordprocessingCanvas" xmlns:cx="http://schemas.microsoft.com/office/drawing/2014/chartex" xmlns:cx1="http://schemas.microsoft.com/office/drawing/2015/9/8/chartex" xmlns:cx2="http://schemas.microsoft.com/office/drawing/2015/10/21/chartex" xmlns:cx3="http://schemas.microsoft.com/office/drawing/2016/5/9/chartex" xmlns:cx4="http://schemas.microsoft.com/office/drawing/2016/5/10/chartex" xmlns:cx5="http://schemas.microsoft.com/office/drawing/2016/5/11/chartex" xmlns:cx6="http://schemas.microsoft.com/office/drawing/2016/5/12/chartex" xmlns:cx7="http://schemas.microsoft.com/office/drawing/2016/5/13/chartex" xmlns:cx8="http://schemas.microsoft.com/office/drawing/2016/5/14/chartex" xmlns:mc="http://schemas.openxmlformats.org/markup-compatibility/2006" xmlns:aink="http://schemas.microsoft.com/office/drawing/2016/ink" xmlns:am3d="http://schemas.microsoft.com/office/drawing/2017/model3d" xmlns:o="urn:schemas-microsoft-com:office:office" xmlns:r="http://schemas.openxmlformats.org/officeDocument/2006/relationships" xmlns:m="http://schemas.openxmlformats.org/officeDocument/2006/math" xmlns:v="urn:schemas-microsoft-com:vml" xmlns:wp14="http://schemas.microsoft.com/office/word/2010/wordprocessingDrawing" xmlns:wp="http://schemas.openxmlformats.org/drawingml/2006/wordprocessingDrawing" xmlns:w10="urn:schemas-microsoft-com:office:word" xmlns:w="http://schemas.openxmlformats.org/wordprocessingml/2006/main" xmlns:w14="http://schemas.microsoft.com/office/word/2010/wordml" xmlns:w15="http://schemas.microsoft.com/office/word/2012/wordml" xmlns:w16cid="http://schemas.microsoft.com/office/word/2016/wordml/cid" xmlns:w16se="http://schemas.microsoft.com/office/word/2015/wordml/symex" xmlns:wpg="http://schemas.microsoft.com/office/word/2010/wordprocessingGroup" xmlns:wpi="http://schemas.microsoft.com/office/word/2010/wordprocessingInk" xmlns:wne="http://schemas.microsoft.com/office/word/2006/wordml" xmlns:wps="http://schemas.microsoft.com/office/word/2010/wordprocessingShape" mc:Ignorable="w14 w15 w16se w16cid wp14">
   <w:endnote w:type="separator" w:id="-1">
     <w:p>
       <w:r>
@@ -641,7 +639,7 @@
 </file>
 
 <file path=word/footer1.xml><?xml version="1.0" encoding="utf-8"?>
-<w:ftr xmlns:wpc="http://schemas.microsoft.com/office/word/2010/wordprocessingCanvas" xmlns:cx="http://schemas.microsoft.com/office/drawing/2014/chartex" xmlns:mc="http://schemas.openxmlformats.org/markup-compatibility/2006" xmlns:o="urn:schemas-microsoft-com:office:office" xmlns:r="http://schemas.openxmlformats.org/officeDocument/2006/relationships" xmlns:m="http://schemas.openxmlformats.org/officeDocument/2006/math" xmlns:v="urn:schemas-microsoft-com:vml" xmlns:wp14="http://schemas.microsoft.com/office/word/2010/wordprocessingDrawing" xmlns:wp="http://schemas.openxmlformats.org/drawingml/2006/wordprocessingDrawing" xmlns:w10="urn:schemas-microsoft-com:office:word" xmlns:w="http://schemas.openxmlformats.org/wordprocessingml/2006/main" xmlns:w14="http://schemas.microsoft.com/office/word/2010/wordml" xmlns:w15="http://schemas.microsoft.com/office/word/2012/wordml" xmlns:w16se="http://schemas.microsoft.com/office/word/2015/wordml/symex" xmlns:wpg="http://schemas.microsoft.com/office/word/2010/wordprocessingGroup" xmlns:wpi="http://schemas.microsoft.com/office/word/2010/wordprocessingInk" xmlns:wne="http://schemas.microsoft.com/office/word/2006/wordml" xmlns:wps="http://schemas.microsoft.com/office/word/2010/wordprocessingShape" mc:Ignorable="w14 w15 w16se wp14">
+<w:ftr xmlns:wpc="http://schemas.microsoft.com/office/word/2010/wordprocessingCanvas" xmlns:cx="http://schemas.microsoft.com/office/drawing/2014/chartex" xmlns:cx1="http://schemas.microsoft.com/office/drawing/2015/9/8/chartex" xmlns:cx2="http://schemas.microsoft.com/office/drawing/2015/10/21/chartex" xmlns:cx3="http://schemas.microsoft.com/office/drawing/2016/5/9/chartex" xmlns:cx4="http://schemas.microsoft.com/office/drawing/2016/5/10/chartex" xmlns:cx5="http://schemas.microsoft.com/office/drawing/2016/5/11/chartex" xmlns:cx6="http://schemas.microsoft.com/office/drawing/2016/5/12/chartex" xmlns:cx7="http://schemas.microsoft.com/office/drawing/2016/5/13/chartex" xmlns:cx8="http://schemas.microsoft.com/office/drawing/2016/5/14/chartex" xmlns:mc="http://schemas.openxmlformats.org/markup-compatibility/2006" xmlns:aink="http://schemas.microsoft.com/office/drawing/2016/ink" xmlns:am3d="http://schemas.microsoft.com/office/drawing/2017/model3d" xmlns:o="urn:schemas-microsoft-com:office:office" xmlns:r="http://schemas.openxmlformats.org/officeDocument/2006/relationships" xmlns:m="http://schemas.openxmlformats.org/officeDocument/2006/math" xmlns:v="urn:schemas-microsoft-com:vml" xmlns:wp14="http://schemas.microsoft.com/office/word/2010/wordprocessingDrawing" xmlns:wp="http://schemas.openxmlformats.org/drawingml/2006/wordprocessingDrawing" xmlns:w10="urn:schemas-microsoft-com:office:word" xmlns:w="http://schemas.openxmlformats.org/wordprocessingml/2006/main" xmlns:w14="http://schemas.microsoft.com/office/word/2010/wordml" xmlns:w15="http://schemas.microsoft.com/office/word/2012/wordml" xmlns:w16cid="http://schemas.microsoft.com/office/word/2016/wordml/cid" xmlns:w16se="http://schemas.microsoft.com/office/word/2015/wordml/symex" xmlns:wpg="http://schemas.microsoft.com/office/word/2010/wordprocessingGroup" xmlns:wpi="http://schemas.microsoft.com/office/word/2010/wordprocessingInk" xmlns:wne="http://schemas.microsoft.com/office/word/2006/wordml" xmlns:wps="http://schemas.microsoft.com/office/word/2010/wordprocessingShape" mc:Ignorable="w14 w15 w16se w16cid wp14">
   <w:p>
     <w:pPr>
       <w:tabs>
@@ -658,7 +656,7 @@
 </file>
 
 <file path=word/footnotes.xml><?xml version="1.0" encoding="utf-8"?>
-<w:footnotes xmlns:wpc="http://schemas.microsoft.com/office/word/2010/wordprocessingCanvas" xmlns:cx="http://schemas.microsoft.com/office/drawing/2014/chartex" xmlns:mc="http://schemas.openxmlformats.org/markup-compatibility/2006" xmlns:o="urn:schemas-microsoft-com:office:office" xmlns:r="http://schemas.openxmlformats.org/officeDocument/2006/relationships" xmlns:m="http://schemas.openxmlformats.org/officeDocument/2006/math" xmlns:v="urn:schemas-microsoft-com:vml" xmlns:wp14="http://schemas.microsoft.com/office/word/2010/wordprocessingDrawing" xmlns:wp="http://schemas.openxmlformats.org/drawingml/2006/wordprocessingDrawing" xmlns:w10="urn:schemas-microsoft-com:office:word" xmlns:w="http://schemas.openxmlformats.org/wordprocessingml/2006/main" xmlns:w14="http://schemas.microsoft.com/office/word/2010/wordml" xmlns:w15="http://schemas.microsoft.com/office/word/2012/wordml" xmlns:w16se="http://schemas.microsoft.com/office/word/2015/wordml/symex" xmlns:wpg="http://schemas.microsoft.com/office/word/2010/wordprocessingGroup" xmlns:wpi="http://schemas.microsoft.com/office/word/2010/wordprocessingInk" xmlns:wne="http://schemas.microsoft.com/office/word/2006/wordml" xmlns:wps="http://schemas.microsoft.com/office/word/2010/wordprocessingShape" mc:Ignorable="w14 w15 w16se wp14">
+<w:footnotes xmlns:wpc="http://schemas.microsoft.com/office/word/2010/wordprocessingCanvas" xmlns:cx="http://schemas.microsoft.com/office/drawing/2014/chartex" xmlns:cx1="http://schemas.microsoft.com/office/drawing/2015/9/8/chartex" xmlns:cx2="http://schemas.microsoft.com/office/drawing/2015/10/21/chartex" xmlns:cx3="http://schemas.microsoft.com/office/drawing/2016/5/9/chartex" xmlns:cx4="http://schemas.microsoft.com/office/drawing/2016/5/10/chartex" xmlns:cx5="http://schemas.microsoft.com/office/drawing/2016/5/11/chartex" xmlns:cx6="http://schemas.microsoft.com/office/drawing/2016/5/12/chartex" xmlns:cx7="http://schemas.microsoft.com/office/drawing/2016/5/13/chartex" xmlns:cx8="http://schemas.microsoft.com/office/drawing/2016/5/14/chartex" xmlns:mc="http://schemas.openxmlformats.org/markup-compatibility/2006" xmlns:aink="http://schemas.microsoft.com/office/drawing/2016/ink" xmlns:am3d="http://schemas.microsoft.com/office/drawing/2017/model3d" xmlns:o="urn:schemas-microsoft-com:office:office" xmlns:r="http://schemas.openxmlformats.org/officeDocument/2006/relationships" xmlns:m="http://schemas.openxmlformats.org/officeDocument/2006/math" xmlns:v="urn:schemas-microsoft-com:vml" xmlns:wp14="http://schemas.microsoft.com/office/word/2010/wordprocessingDrawing" xmlns:wp="http://schemas.openxmlformats.org/drawingml/2006/wordprocessingDrawing" xmlns:w10="urn:schemas-microsoft-com:office:word" xmlns:w="http://schemas.openxmlformats.org/wordprocessingml/2006/main" xmlns:w14="http://schemas.microsoft.com/office/word/2010/wordml" xmlns:w15="http://schemas.microsoft.com/office/word/2012/wordml" xmlns:w16cid="http://schemas.microsoft.com/office/word/2016/wordml/cid" xmlns:w16se="http://schemas.microsoft.com/office/word/2015/wordml/symex" xmlns:wpg="http://schemas.microsoft.com/office/word/2010/wordprocessingGroup" xmlns:wpi="http://schemas.microsoft.com/office/word/2010/wordprocessingInk" xmlns:wne="http://schemas.microsoft.com/office/word/2006/wordml" xmlns:wps="http://schemas.microsoft.com/office/word/2010/wordprocessingShape" mc:Ignorable="w14 w15 w16se w16cid wp14">
   <w:footnote w:type="separator" w:id="-1">
     <w:p>
       <w:r>
@@ -677,7 +675,7 @@
 </file>
 
 <file path=word/header1.xml><?xml version="1.0" encoding="utf-8"?>
-<w:hdr xmlns:wpc="http://schemas.microsoft.com/office/word/2010/wordprocessingCanvas" xmlns:cx="http://schemas.microsoft.com/office/drawing/2014/chartex" xmlns:mc="http://schemas.openxmlformats.org/markup-compatibility/2006" xmlns:o="urn:schemas-microsoft-com:office:office" xmlns:r="http://schemas.openxmlformats.org/officeDocument/2006/relationships" xmlns:m="http://schemas.openxmlformats.org/officeDocument/2006/math" xmlns:v="urn:schemas-microsoft-com:vml" xmlns:wp14="http://schemas.microsoft.com/office/word/2010/wordprocessingDrawing" xmlns:wp="http://schemas.openxmlformats.org/drawingml/2006/wordprocessingDrawing" xmlns:w10="urn:schemas-microsoft-com:office:word" xmlns:w="http://schemas.openxmlformats.org/wordprocessingml/2006/main" xmlns:w14="http://schemas.microsoft.com/office/word/2010/wordml" xmlns:w15="http://schemas.microsoft.com/office/word/2012/wordml" xmlns:w16se="http://schemas.microsoft.com/office/word/2015/wordml/symex" xmlns:wpg="http://schemas.microsoft.com/office/word/2010/wordprocessingGroup" xmlns:wpi="http://schemas.microsoft.com/office/word/2010/wordprocessingInk" xmlns:wne="http://schemas.microsoft.com/office/word/2006/wordml" xmlns:wps="http://schemas.microsoft.com/office/word/2010/wordprocessingShape" mc:Ignorable="w14 w15 w16se wp14">
+<w:hdr xmlns:wpc="http://schemas.microsoft.com/office/word/2010/wordprocessingCanvas" xmlns:cx="http://schemas.microsoft.com/office/drawing/2014/chartex" xmlns:cx1="http://schemas.microsoft.com/office/drawing/2015/9/8/chartex" xmlns:cx2="http://schemas.microsoft.com/office/drawing/2015/10/21/chartex" xmlns:cx3="http://schemas.microsoft.com/office/drawing/2016/5/9/chartex" xmlns:cx4="http://schemas.microsoft.com/office/drawing/2016/5/10/chartex" xmlns:cx5="http://schemas.microsoft.com/office/drawing/2016/5/11/chartex" xmlns:cx6="http://schemas.microsoft.com/office/drawing/2016/5/12/chartex" xmlns:cx7="http://schemas.microsoft.com/office/drawing/2016/5/13/chartex" xmlns:cx8="http://schemas.microsoft.com/office/drawing/2016/5/14/chartex" xmlns:mc="http://schemas.openxmlformats.org/markup-compatibility/2006" xmlns:aink="http://schemas.microsoft.com/office/drawing/2016/ink" xmlns:am3d="http://schemas.microsoft.com/office/drawing/2017/model3d" xmlns:o="urn:schemas-microsoft-com:office:office" xmlns:r="http://schemas.openxmlformats.org/officeDocument/2006/relationships" xmlns:m="http://schemas.openxmlformats.org/officeDocument/2006/math" xmlns:v="urn:schemas-microsoft-com:vml" xmlns:wp14="http://schemas.microsoft.com/office/word/2010/wordprocessingDrawing" xmlns:wp="http://schemas.openxmlformats.org/drawingml/2006/wordprocessingDrawing" xmlns:w10="urn:schemas-microsoft-com:office:word" xmlns:w="http://schemas.openxmlformats.org/wordprocessingml/2006/main" xmlns:w14="http://schemas.microsoft.com/office/word/2010/wordml" xmlns:w15="http://schemas.microsoft.com/office/word/2012/wordml" xmlns:w16cid="http://schemas.microsoft.com/office/word/2016/wordml/cid" xmlns:w16se="http://schemas.microsoft.com/office/word/2015/wordml/symex" xmlns:wpg="http://schemas.microsoft.com/office/word/2010/wordprocessingGroup" xmlns:wpi="http://schemas.microsoft.com/office/word/2010/wordprocessingInk" xmlns:wne="http://schemas.microsoft.com/office/word/2006/wordml" xmlns:wps="http://schemas.microsoft.com/office/word/2010/wordprocessingShape" mc:Ignorable="w14 w15 w16se w16cid wp14">
   <w:p>
     <w:pPr>
       <w:tabs>
@@ -694,7 +692,7 @@
 </file>
 
 <file path=word/numbering.xml><?xml version="1.0" encoding="utf-8"?>
-<w:numbering xmlns:wpc="http://schemas.microsoft.com/office/word/2010/wordprocessingCanvas" xmlns:cx="http://schemas.microsoft.com/office/drawing/2014/chartex" xmlns:mc="http://schemas.openxmlformats.org/markup-compatibility/2006" xmlns:o="urn:schemas-microsoft-com:office:office" xmlns:r="http://schemas.openxmlformats.org/officeDocument/2006/relationships" xmlns:m="http://schemas.openxmlformats.org/officeDocument/2006/math" xmlns:v="urn:schemas-microsoft-com:vml" xmlns:wp14="http://schemas.microsoft.com/office/word/2010/wordprocessingDrawing" xmlns:wp="http://schemas.openxmlformats.org/drawingml/2006/wordprocessingDrawing" xmlns:w10="urn:schemas-microsoft-com:office:word" xmlns:w="http://schemas.openxmlformats.org/wordprocessingml/2006/main" xmlns:w14="http://schemas.microsoft.com/office/word/2010/wordml" xmlns:w15="http://schemas.microsoft.com/office/word/2012/wordml" xmlns:w16se="http://schemas.microsoft.com/office/word/2015/wordml/symex" xmlns:wpg="http://schemas.microsoft.com/office/word/2010/wordprocessingGroup" xmlns:wpi="http://schemas.microsoft.com/office/word/2010/wordprocessingInk" xmlns:wne="http://schemas.microsoft.com/office/word/2006/wordml" xmlns:wps="http://schemas.microsoft.com/office/word/2010/wordprocessingShape" mc:Ignorable="w14 w15 w16se wp14">
+<w:numbering xmlns:wpc="http://schemas.microsoft.com/office/word/2010/wordprocessingCanvas" xmlns:cx="http://schemas.microsoft.com/office/drawing/2014/chartex" xmlns:cx1="http://schemas.microsoft.com/office/drawing/2015/9/8/chartex" xmlns:cx2="http://schemas.microsoft.com/office/drawing/2015/10/21/chartex" xmlns:cx3="http://schemas.microsoft.com/office/drawing/2016/5/9/chartex" xmlns:cx4="http://schemas.microsoft.com/office/drawing/2016/5/10/chartex" xmlns:cx5="http://schemas.microsoft.com/office/drawing/2016/5/11/chartex" xmlns:cx6="http://schemas.microsoft.com/office/drawing/2016/5/12/chartex" xmlns:cx7="http://schemas.microsoft.com/office/drawing/2016/5/13/chartex" xmlns:cx8="http://schemas.microsoft.com/office/drawing/2016/5/14/chartex" xmlns:mc="http://schemas.openxmlformats.org/markup-compatibility/2006" xmlns:aink="http://schemas.microsoft.com/office/drawing/2016/ink" xmlns:am3d="http://schemas.microsoft.com/office/drawing/2017/model3d" xmlns:o="urn:schemas-microsoft-com:office:office" xmlns:r="http://schemas.openxmlformats.org/officeDocument/2006/relationships" xmlns:m="http://schemas.openxmlformats.org/officeDocument/2006/math" xmlns:v="urn:schemas-microsoft-com:vml" xmlns:wp14="http://schemas.microsoft.com/office/word/2010/wordprocessingDrawing" xmlns:wp="http://schemas.openxmlformats.org/drawingml/2006/wordprocessingDrawing" xmlns:w10="urn:schemas-microsoft-com:office:word" xmlns:w="http://schemas.openxmlformats.org/wordprocessingml/2006/main" xmlns:w14="http://schemas.microsoft.com/office/word/2010/wordml" xmlns:w15="http://schemas.microsoft.com/office/word/2012/wordml" xmlns:w16cid="http://schemas.microsoft.com/office/word/2016/wordml/cid" xmlns:w16se="http://schemas.microsoft.com/office/word/2015/wordml/symex" xmlns:wpg="http://schemas.microsoft.com/office/word/2010/wordprocessingGroup" xmlns:wpi="http://schemas.microsoft.com/office/word/2010/wordprocessingInk" xmlns:wne="http://schemas.microsoft.com/office/word/2006/wordml" xmlns:wps="http://schemas.microsoft.com/office/word/2010/wordprocessingShape" mc:Ignorable="w14 w15 w16se w16cid wp14">
   <w:abstractNum w:abstractNumId="0" w15:restartNumberingAfterBreak="0">
     <w:nsid w:val="25D9395E"/>
     <w:multiLevelType w:val="hybridMultilevel"/>
@@ -907,7 +905,7 @@
 </file>
 
 <file path=word/styles.xml><?xml version="1.0" encoding="utf-8"?>
-<w:styles xmlns:mc="http://schemas.openxmlformats.org/markup-compatibility/2006" xmlns:r="http://schemas.openxmlformats.org/officeDocument/2006/relationships" xmlns:w="http://schemas.openxmlformats.org/wordprocessingml/2006/main" xmlns:w14="http://schemas.microsoft.com/office/word/2010/wordml" xmlns:w15="http://schemas.microsoft.com/office/word/2012/wordml" xmlns:w16se="http://schemas.microsoft.com/office/word/2015/wordml/symex" mc:Ignorable="w14 w15 w16se">
+<w:styles xmlns:mc="http://schemas.openxmlformats.org/markup-compatibility/2006" xmlns:r="http://schemas.openxmlformats.org/officeDocument/2006/relationships" xmlns:w="http://schemas.openxmlformats.org/wordprocessingml/2006/main" xmlns:w14="http://schemas.microsoft.com/office/word/2010/wordml" xmlns:w15="http://schemas.microsoft.com/office/word/2012/wordml" xmlns:w16cid="http://schemas.microsoft.com/office/word/2016/wordml/cid" xmlns:w16se="http://schemas.microsoft.com/office/word/2015/wordml/symex" mc:Ignorable="w14 w15 w16se w16cid">
   <w:docDefaults>
     <w:rPrDefault>
       <w:rPr>
@@ -920,7 +918,7 @@
     </w:rPrDefault>
     <w:pPrDefault/>
   </w:docDefaults>
-  <w:latentStyles w:defLockedState="0" w:defUIPriority="99" w:defSemiHidden="0" w:defUnhideWhenUsed="0" w:defQFormat="0" w:count="371">
+  <w:latentStyles w:defLockedState="0" w:defUIPriority="99" w:defSemiHidden="0" w:defUnhideWhenUsed="0" w:defQFormat="0" w:count="375">
     <w:lsdException w:name="Normal" w:uiPriority="0" w:qFormat="1"/>
     <w:lsdException w:name="heading 1" w:uiPriority="9" w:qFormat="1"/>
     <w:lsdException w:name="heading 2" w:semiHidden="1" w:uiPriority="9" w:unhideWhenUsed="1" w:qFormat="1"/>
@@ -1026,7 +1024,6 @@
     <w:lsdException w:name="HTML Sample" w:semiHidden="1" w:unhideWhenUsed="1"/>
     <w:lsdException w:name="HTML Typewriter" w:semiHidden="1" w:unhideWhenUsed="1"/>
     <w:lsdException w:name="HTML Variable" w:semiHidden="1" w:unhideWhenUsed="1"/>
-    <w:lsdException w:name="Normal Table" w:semiHidden="1" w:unhideWhenUsed="1"/>
     <w:lsdException w:name="annotation subject" w:semiHidden="1" w:unhideWhenUsed="1"/>
     <w:lsdException w:name="No List" w:semiHidden="1" w:unhideWhenUsed="1"/>
     <w:lsdException w:name="Outline List 1" w:semiHidden="1" w:unhideWhenUsed="1"/>
@@ -1070,10 +1067,8 @@
     <w:lsdException w:name="Table Elegant" w:semiHidden="1" w:unhideWhenUsed="1"/>
     <w:lsdException w:name="Table Professional" w:semiHidden="1" w:unhideWhenUsed="1"/>
     <w:lsdException w:name="Table Subtle 1" w:semiHidden="1" w:unhideWhenUsed="1"/>
-    <w:lsdException w:name="Table Subtle 2" w:semiHidden="1" w:unhideWhenUsed="1"/>
     <w:lsdException w:name="Table Web 1" w:semiHidden="1" w:unhideWhenUsed="1"/>
     <w:lsdException w:name="Table Web 2" w:semiHidden="1" w:unhideWhenUsed="1"/>
-    <w:lsdException w:name="Table Web 3" w:semiHidden="1" w:unhideWhenUsed="1"/>
     <w:lsdException w:name="Balloon Text" w:semiHidden="1" w:unhideWhenUsed="1"/>
     <w:lsdException w:name="Table Grid" w:uiPriority="59"/>
     <w:lsdException w:name="Table Theme" w:semiHidden="1" w:unhideWhenUsed="1"/>
@@ -1292,6 +1287,10 @@
     <w:lsdException w:name="List Table 5 Dark Accent 6" w:uiPriority="50"/>
     <w:lsdException w:name="List Table 6 Colorful Accent 6" w:uiPriority="51"/>
     <w:lsdException w:name="List Table 7 Colorful Accent 6" w:uiPriority="52"/>
+    <w:lsdException w:name="Mention" w:semiHidden="1" w:unhideWhenUsed="1"/>
+    <w:lsdException w:name="Smart Hyperlink" w:semiHidden="1" w:unhideWhenUsed="1"/>
+    <w:lsdException w:name="Hashtag" w:semiHidden="1" w:unhideWhenUsed="1"/>
+    <w:lsdException w:name="Unresolved Mention" w:semiHidden="1" w:unhideWhenUsed="1"/>
   </w:latentStyles>
   <w:style w:type="paragraph" w:default="1" w:styleId="a">
     <w:name w:val="Normal"/>
@@ -1303,6 +1302,28 @@
     <w:rPr>
       <w:rFonts w:ascii="Times New Roman" w:eastAsia="新細明體" w:hAnsi="Times New Roman" w:cs="Times New Roman"/>
       <w:szCs w:val="24"/>
+    </w:rPr>
+  </w:style>
+  <w:style w:type="paragraph" w:styleId="1">
+    <w:name w:val="heading 1"/>
+    <w:basedOn w:val="a"/>
+    <w:next w:val="a"/>
+    <w:link w:val="10"/>
+    <w:uiPriority w:val="9"/>
+    <w:qFormat/>
+    <w:rsid w:val="00927870"/>
+    <w:pPr>
+      <w:keepNext/>
+      <w:spacing w:before="180" w:after="180" w:line="720" w:lineRule="auto"/>
+      <w:outlineLvl w:val="0"/>
+    </w:pPr>
+    <w:rPr>
+      <w:rFonts w:asciiTheme="majorHAnsi" w:eastAsiaTheme="majorEastAsia" w:hAnsiTheme="majorHAnsi" w:cstheme="majorBidi"/>
+      <w:b/>
+      <w:bCs/>
+      <w:kern w:val="52"/>
+      <w:sz w:val="52"/>
+      <w:szCs w:val="52"/>
     </w:rPr>
   </w:style>
   <w:style w:type="character" w:default="1" w:styleId="a0">
@@ -1506,6 +1527,21 @@
       <w:b/>
       <w:bCs/>
       <w:szCs w:val="24"/>
+    </w:rPr>
+  </w:style>
+  <w:style w:type="character" w:customStyle="1" w:styleId="10">
+    <w:name w:val="標題 1 字元"/>
+    <w:basedOn w:val="a0"/>
+    <w:link w:val="1"/>
+    <w:uiPriority w:val="9"/>
+    <w:rsid w:val="00927870"/>
+    <w:rPr>
+      <w:rFonts w:asciiTheme="majorHAnsi" w:eastAsiaTheme="majorEastAsia" w:hAnsiTheme="majorHAnsi" w:cstheme="majorBidi"/>
+      <w:b/>
+      <w:bCs/>
+      <w:kern w:val="52"/>
+      <w:sz w:val="52"/>
+      <w:szCs w:val="52"/>
     </w:rPr>
   </w:style>
 </w:styles>
@@ -1801,7 +1837,7 @@
 </file>
 
 <file path=customXml/itemProps1.xml><?xml version="1.0" encoding="utf-8"?>
-<ds:datastoreItem xmlns:ds="http://schemas.openxmlformats.org/officeDocument/2006/customXml" ds:itemID="{195AEE18-C71D-4C3A-97CB-79AE07EAFDC8}">
+<ds:datastoreItem xmlns:ds="http://schemas.openxmlformats.org/officeDocument/2006/customXml" ds:itemID="{FB4381D4-2AA3-0642-A992-E6F3E103D46A}">
   <ds:schemaRefs>
     <ds:schemaRef ds:uri="http://schemas.openxmlformats.org/officeDocument/2006/bibliography"/>
   </ds:schemaRefs>
